--- a/Zhab2000_Model(12.7.18)/Results figs.docx
+++ b/Zhab2000_Model(12.7.18)/Results figs.docx
@@ -149,8 +149,6 @@
         </w:rPr>
         <w:t>Tetradecamer:</w:t>
       </w:r>
-      <w:bookmarkStart w:id="0" w:name="_GoBack"/>
-      <w:bookmarkEnd w:id="0"/>
     </w:p>
     <w:p>
       <w:r>
@@ -445,6 +443,247 @@
         <w:lastRenderedPageBreak/>
         <w:t>Dodecamer, [PP1] = 10uM:</w:t>
       </w:r>
+    </w:p>
+    <w:p>
+      <w:pPr>
+        <w:rPr>
+          <w:b/>
+        </w:rPr>
+      </w:pPr>
+    </w:p>
+    <w:p>
+      <w:pPr>
+        <w:rPr>
+          <w:b/>
+        </w:rPr>
+      </w:pPr>
+    </w:p>
+    <w:p>
+      <w:pPr>
+        <w:rPr>
+          <w:b/>
+        </w:rPr>
+      </w:pPr>
+    </w:p>
+    <w:p>
+      <w:pPr>
+        <w:rPr>
+          <w:b/>
+        </w:rPr>
+      </w:pPr>
+    </w:p>
+    <w:p>
+      <w:pPr>
+        <w:rPr>
+          <w:b/>
+        </w:rPr>
+      </w:pPr>
+    </w:p>
+    <w:p>
+      <w:pPr>
+        <w:rPr>
+          <w:b/>
+        </w:rPr>
+      </w:pPr>
+    </w:p>
+    <w:p>
+      <w:pPr>
+        <w:rPr>
+          <w:b/>
+        </w:rPr>
+      </w:pPr>
+    </w:p>
+    <w:p>
+      <w:pPr>
+        <w:rPr>
+          <w:b/>
+        </w:rPr>
+      </w:pPr>
+    </w:p>
+    <w:p>
+      <w:pPr>
+        <w:rPr>
+          <w:b/>
+        </w:rPr>
+      </w:pPr>
+    </w:p>
+    <w:p>
+      <w:pPr>
+        <w:rPr>
+          <w:b/>
+        </w:rPr>
+      </w:pPr>
+    </w:p>
+    <w:p>
+      <w:pPr>
+        <w:rPr>
+          <w:b/>
+        </w:rPr>
+      </w:pPr>
+    </w:p>
+    <w:p>
+      <w:pPr>
+        <w:rPr>
+          <w:b/>
+        </w:rPr>
+      </w:pPr>
+    </w:p>
+    <w:p>
+      <w:pPr>
+        <w:rPr>
+          <w:b/>
+        </w:rPr>
+      </w:pPr>
+    </w:p>
+    <w:p>
+      <w:pPr>
+        <w:rPr>
+          <w:b/>
+        </w:rPr>
+      </w:pPr>
+    </w:p>
+    <w:p>
+      <w:pPr>
+        <w:rPr>
+          <w:b/>
+        </w:rPr>
+      </w:pPr>
+    </w:p>
+    <w:p>
+      <w:pPr>
+        <w:rPr>
+          <w:b/>
+        </w:rPr>
+      </w:pPr>
+    </w:p>
+    <w:p>
+      <w:pPr>
+        <w:rPr>
+          <w:b/>
+        </w:rPr>
+      </w:pPr>
+    </w:p>
+    <w:p>
+      <w:pPr>
+        <w:rPr>
+          <w:b/>
+        </w:rPr>
+      </w:pPr>
+    </w:p>
+    <w:p>
+      <w:pPr>
+        <w:rPr>
+          <w:b/>
+        </w:rPr>
+      </w:pPr>
+    </w:p>
+    <w:p>
+      <w:pPr>
+        <w:rPr>
+          <w:b/>
+        </w:rPr>
+      </w:pPr>
+    </w:p>
+    <w:p>
+      <w:pPr>
+        <w:rPr>
+          <w:b/>
+        </w:rPr>
+      </w:pPr>
+    </w:p>
+    <w:p>
+      <w:pPr>
+        <w:rPr>
+          <w:b/>
+        </w:rPr>
+      </w:pPr>
+    </w:p>
+    <w:p>
+      <w:pPr>
+        <w:rPr>
+          <w:b/>
+        </w:rPr>
+      </w:pPr>
+    </w:p>
+    <w:p>
+      <w:pPr>
+        <w:rPr>
+          <w:b/>
+        </w:rPr>
+      </w:pPr>
+      <w:r>
+        <w:rPr>
+          <w:b/>
+        </w:rPr>
+        <w:lastRenderedPageBreak/>
+        <w:t>Dodecamer kPP1 limit finding:</w:t>
+      </w:r>
+    </w:p>
+    <w:p>
+      <w:pPr>
+        <w:rPr>
+          <w:b/>
+        </w:rPr>
+      </w:pPr>
+      <w:bookmarkStart w:id="0" w:name="_GoBack"/>
+      <w:r>
+        <w:rPr>
+          <w:b/>
+          <w:noProof/>
+        </w:rPr>
+        <w:drawing>
+          <wp:inline distT="0" distB="0" distL="0" distR="0">
+            <wp:extent cx="8001000" cy="6520922"/>
+            <wp:effectExtent l="0" t="0" r="0" b="0"/>
+            <wp:docPr id="4" name="Picture 4"/>
+            <wp:cNvGraphicFramePr>
+              <a:graphicFrameLocks xmlns:a="http://schemas.openxmlformats.org/drawingml/2006/main" noChangeAspect="1"/>
+            </wp:cNvGraphicFramePr>
+            <a:graphic xmlns:a="http://schemas.openxmlformats.org/drawingml/2006/main">
+              <a:graphicData uri="http://schemas.openxmlformats.org/drawingml/2006/picture">
+                <pic:pic xmlns:pic="http://schemas.openxmlformats.org/drawingml/2006/picture">
+                  <pic:nvPicPr>
+                    <pic:cNvPr id="0" name="Picture 2"/>
+                    <pic:cNvPicPr>
+                      <a:picLocks noChangeAspect="1" noChangeArrowheads="1"/>
+                    </pic:cNvPicPr>
+                  </pic:nvPicPr>
+                  <pic:blipFill rotWithShape="1">
+                    <a:blip r:embed="rId9">
+                      <a:extLst>
+                        <a:ext uri="{28A0092B-C50C-407E-A947-70E740481C1C}">
+                          <a14:useLocalDpi xmlns:a14="http://schemas.microsoft.com/office/drawing/2010/main" val="0"/>
+                        </a:ext>
+                      </a:extLst>
+                    </a:blip>
+                    <a:srcRect l="8023" t="5294" r="14259" b="5289"/>
+                    <a:stretch/>
+                  </pic:blipFill>
+                  <pic:spPr bwMode="auto">
+                    <a:xfrm>
+                      <a:off x="0" y="0"/>
+                      <a:ext cx="8010472" cy="6528642"/>
+                    </a:xfrm>
+                    <a:prstGeom prst="rect">
+                      <a:avLst/>
+                    </a:prstGeom>
+                    <a:noFill/>
+                    <a:ln>
+                      <a:noFill/>
+                    </a:ln>
+                    <a:extLst>
+                      <a:ext uri="{53640926-AAD7-44D8-BBD7-CCE9431645EC}">
+                        <a14:shadowObscured xmlns:a14="http://schemas.microsoft.com/office/drawing/2010/main"/>
+                      </a:ext>
+                    </a:extLst>
+                  </pic:spPr>
+                </pic:pic>
+              </a:graphicData>
+            </a:graphic>
+          </wp:inline>
+        </w:drawing>
+      </w:r>
+      <w:bookmarkEnd w:id="0"/>
     </w:p>
     <w:sectPr>
       <w:pgSz w:w="15840" w:h="12240" w:orient="landscape"/>
